--- a/PatronesComportamiento/Taller patrones de comportamiento.docx
+++ b/PatronesComportamiento/Taller patrones de comportamiento.docx
@@ -54,10 +54,7 @@
         <w:t xml:space="preserve"> </w:t>
       </w:r>
       <w:r>
-        <w:t>llevar</w:t>
-      </w:r>
-      <w:r>
-        <w:t xml:space="preserve"> un flujo de preparación de pedidos con pasos comunes y específicos según el tipo de comida</w:t>
+        <w:t>llevar un flujo de preparación de pedidos con pasos comunes y específicos según el tipo de comida</w:t>
       </w:r>
       <w:r>
         <w:t xml:space="preserve"> y</w:t>
@@ -72,7 +69,6 @@
         <w:t>oordinar la comunicación entre el mesero, la cocina y el cliente sin que los objetos estén acoplados directamente.</w:t>
       </w:r>
     </w:p>
-    <w:p/>
     <w:p>
       <w:r>
         <w:t>Como solución se propone el uso de los siguientes patrones:</w:t>
@@ -204,7 +200,6 @@
         <w:t xml:space="preserve"> nos facilita la comunicación entre los diferentes actores del negocio permitiéndoles una comunicación en doble vía en los casos que se requiera.</w:t>
       </w:r>
     </w:p>
-    <w:p/>
     <w:p>
       <w:pPr>
         <w:rPr>
@@ -236,9 +231,9 @@
           <w:noProof/>
         </w:rPr>
         <w:drawing>
-          <wp:inline distT="0" distB="0" distL="0" distR="0" wp14:anchorId="37A421D0" wp14:editId="208559ED">
-            <wp:extent cx="6202680" cy="3711923"/>
-            <wp:effectExtent l="0" t="0" r="7620" b="3175"/>
+          <wp:inline distT="0" distB="0" distL="0" distR="0" wp14:anchorId="37A421D0" wp14:editId="7F054677">
+            <wp:extent cx="6172200" cy="3693682"/>
+            <wp:effectExtent l="0" t="0" r="0" b="2540"/>
             <wp:docPr id="340688456" name="Imagen 1" descr="Diagrama, Dibujo de ingeniería&#10;&#10;El contenido generado por IA puede ser incorrecto."/>
             <wp:cNvGraphicFramePr>
               <a:graphicFrameLocks xmlns:a="http://schemas.openxmlformats.org/drawingml/2006/main" noChangeAspect="1"/>
@@ -268,7 +263,7 @@
                   <pic:spPr bwMode="auto">
                     <a:xfrm>
                       <a:off x="0" y="0"/>
-                      <a:ext cx="6210972" cy="3716885"/>
+                      <a:ext cx="6182781" cy="3700014"/>
                     </a:xfrm>
                     <a:prstGeom prst="rect">
                       <a:avLst/>
@@ -283,6 +278,21 @@
             </a:graphic>
           </wp:inline>
         </w:drawing>
+      </w:r>
+    </w:p>
+    <w:p>
+      <w:r>
+        <w:rPr>
+          <w:b/>
+          <w:bCs/>
+        </w:rPr>
+        <w:t>Repositorio de GitHub:</w:t>
+      </w:r>
+      <w:r>
+        <w:t xml:space="preserve"> </w:t>
+      </w:r>
+      <w:r>
+        <w:t>https://github.com/CarlosDPabon/Patrones_Dise-o_Soft/tree/main/PatronesComportamiento</w:t>
       </w:r>
     </w:p>
     <w:sectPr>
@@ -1332,6 +1342,29 @@
       <w:spacing w:val="5"/>
     </w:rPr>
   </w:style>
+  <w:style w:type="character" w:styleId="Hipervnculo">
+    <w:name w:val="Hyperlink"/>
+    <w:basedOn w:val="Fuentedeprrafopredeter"/>
+    <w:uiPriority w:val="99"/>
+    <w:unhideWhenUsed/>
+    <w:rsid w:val="0077685C"/>
+    <w:rPr>
+      <w:color w:val="0563C1" w:themeColor="hyperlink"/>
+      <w:u w:val="single"/>
+    </w:rPr>
+  </w:style>
+  <w:style w:type="character" w:styleId="Mencinsinresolver">
+    <w:name w:val="Unresolved Mention"/>
+    <w:basedOn w:val="Fuentedeprrafopredeter"/>
+    <w:uiPriority w:val="99"/>
+    <w:semiHidden/>
+    <w:unhideWhenUsed/>
+    <w:rsid w:val="0077685C"/>
+    <w:rPr>
+      <w:color w:val="605E5C"/>
+      <w:shd w:val="clear" w:color="auto" w:fill="E1DFDD"/>
+    </w:rPr>
+  </w:style>
 </w:styles>
 </file>
 
